--- a/Отчёт_Лабы_ОПвКС_5_Титков.docx
+++ b/Отчёт_Лабы_ОПвКС_5_Титков.docx
@@ -245,7 +245,16 @@
               <w:rStyle w:val="10"/>
               <w:color w:val="auto"/>
             </w:rPr>
-            <w:t>Оглавление</w:t>
+            <w:t>Огла</w:t>
+          </w:r>
+          <w:bookmarkStart w:id="0" w:name="_GoBack"/>
+          <w:bookmarkEnd w:id="0"/>
+          <w:r>
+            <w:rPr>
+              <w:rStyle w:val="10"/>
+              <w:color w:val="auto"/>
+            </w:rPr>
+            <w:t>вление</w:t>
           </w:r>
         </w:p>
         <w:p>
@@ -478,7 +487,7 @@
                 <w:noProof/>
                 <w:webHidden/>
               </w:rPr>
-              <w:t>4</w:t>
+              <w:t>5</w:t>
             </w:r>
             <w:r>
               <w:rPr>
@@ -549,7 +558,7 @@
                 <w:noProof/>
                 <w:webHidden/>
               </w:rPr>
-              <w:t>4</w:t>
+              <w:t>5</w:t>
             </w:r>
             <w:r>
               <w:rPr>
@@ -620,7 +629,7 @@
                 <w:noProof/>
                 <w:webHidden/>
               </w:rPr>
-              <w:t>5</w:t>
+              <w:t>6</w:t>
             </w:r>
             <w:r>
               <w:rPr>
@@ -1288,8 +1297,6 @@
             <w:fldChar w:fldCharType="end"/>
           </w:r>
         </w:p>
-        <w:bookmarkStart w:id="0" w:name="_GoBack" w:displacedByCustomXml="next"/>
-        <w:bookmarkEnd w:id="0" w:displacedByCustomXml="next"/>
       </w:sdtContent>
     </w:sdt>
     <w:p>
@@ -1306,7 +1313,7 @@
         <w:keepLines/>
         <w:suppressAutoHyphens w:val="0"/>
         <w:spacing w:before="40" w:after="0" w:line="360" w:lineRule="auto"/>
-        <w:jc w:val="left"/>
+        <w:jc w:val="both"/>
         <w:outlineLvl w:val="1"/>
         <w:rPr>
           <w:rFonts w:eastAsia="Times New Roman"/>
@@ -1347,7 +1354,8 @@
     </w:p>
     <w:p>
       <w:pPr>
-        <w:jc w:val="left"/>
+        <w:spacing w:line="360" w:lineRule="auto"/>
+        <w:jc w:val="both"/>
         <w:rPr>
           <w:b/>
           <w:bCs/>
@@ -1368,7 +1376,8 @@
           <w:ilvl w:val="0"/>
           <w:numId w:val="2"/>
         </w:numPr>
-        <w:jc w:val="left"/>
+        <w:spacing w:line="360" w:lineRule="auto"/>
+        <w:jc w:val="both"/>
         <w:rPr>
           <w:bCs/>
         </w:rPr>
@@ -1435,7 +1444,8 @@
           <w:ilvl w:val="0"/>
           <w:numId w:val="2"/>
         </w:numPr>
-        <w:jc w:val="left"/>
+        <w:spacing w:line="360" w:lineRule="auto"/>
+        <w:jc w:val="both"/>
         <w:rPr>
           <w:bCs/>
         </w:rPr>
@@ -1550,7 +1560,8 @@
           <w:ilvl w:val="0"/>
           <w:numId w:val="2"/>
         </w:numPr>
-        <w:jc w:val="left"/>
+        <w:spacing w:line="360" w:lineRule="auto"/>
+        <w:jc w:val="both"/>
         <w:rPr>
           <w:bCs/>
         </w:rPr>
@@ -1658,7 +1669,8 @@
     </w:p>
     <w:p>
       <w:pPr>
-        <w:jc w:val="left"/>
+        <w:spacing w:line="360" w:lineRule="auto"/>
+        <w:jc w:val="both"/>
         <w:rPr>
           <w:b/>
           <w:bCs/>
@@ -1679,7 +1691,8 @@
           <w:ilvl w:val="0"/>
           <w:numId w:val="4"/>
         </w:numPr>
-        <w:jc w:val="left"/>
+        <w:spacing w:line="360" w:lineRule="auto"/>
+        <w:jc w:val="both"/>
         <w:rPr>
           <w:bCs/>
         </w:rPr>
@@ -1736,6 +1749,7 @@
         <w:rPr>
           <w:bCs/>
         </w:rPr>
+        <w:lastRenderedPageBreak/>
         <w:t>Вывести изначальную ТЗ и три ТЗ, каждая из которых отсортирована по</w:t>
       </w:r>
       <w:r>
@@ -1758,7 +1772,8 @@
           <w:ilvl w:val="0"/>
           <w:numId w:val="4"/>
         </w:numPr>
-        <w:jc w:val="left"/>
+        <w:spacing w:line="360" w:lineRule="auto"/>
+        <w:jc w:val="both"/>
         <w:rPr>
           <w:bCs/>
         </w:rPr>
@@ -1795,7 +1810,8 @@
           <w:ilvl w:val="0"/>
           <w:numId w:val="4"/>
         </w:numPr>
-        <w:jc w:val="left"/>
+        <w:spacing w:line="360" w:lineRule="auto"/>
+        <w:jc w:val="both"/>
         <w:rPr>
           <w:bCs/>
         </w:rPr>
@@ -1846,14 +1862,7 @@
         <w:rPr>
           <w:bCs/>
         </w:rPr>
-        <w:t xml:space="preserve">с ТЗ. То есть если </w:t>
-      </w:r>
-      <w:r>
-        <w:rPr>
-          <w:bCs/>
-        </w:rPr>
-        <w:lastRenderedPageBreak/>
-        <w:t xml:space="preserve">пользователь </w:t>
+        <w:t xml:space="preserve">с ТЗ. То есть если пользователь </w:t>
       </w:r>
       <w:r>
         <w:rPr>
@@ -1924,7 +1933,8 @@
     </w:p>
     <w:p>
       <w:pPr>
-        <w:jc w:val="left"/>
+        <w:spacing w:line="360" w:lineRule="auto"/>
+        <w:jc w:val="both"/>
         <w:rPr>
           <w:b/>
           <w:bCs/>
@@ -1945,7 +1955,8 @@
           <w:ilvl w:val="0"/>
           <w:numId w:val="6"/>
         </w:numPr>
-        <w:jc w:val="left"/>
+        <w:spacing w:line="360" w:lineRule="auto"/>
+        <w:jc w:val="both"/>
         <w:rPr>
           <w:bCs/>
         </w:rPr>
@@ -2020,7 +2031,8 @@
           <w:ilvl w:val="0"/>
           <w:numId w:val="6"/>
         </w:numPr>
-        <w:jc w:val="left"/>
+        <w:spacing w:line="360" w:lineRule="auto"/>
+        <w:jc w:val="both"/>
         <w:rPr>
           <w:bCs/>
         </w:rPr>
@@ -2105,8 +2117,9 @@
     <w:p>
       <w:pPr>
         <w:pStyle w:val="1"/>
+        <w:spacing w:line="360" w:lineRule="auto"/>
         <w:ind w:left="0"/>
-        <w:jc w:val="left"/>
+        <w:jc w:val="both"/>
         <w:rPr>
           <w:rFonts w:eastAsia="Times New Roman"/>
           <w:kern w:val="0"/>
@@ -2150,7 +2163,8 @@
     </w:p>
     <w:p>
       <w:pPr>
-        <w:jc w:val="left"/>
+        <w:spacing w:line="360" w:lineRule="auto"/>
+        <w:jc w:val="both"/>
         <w:rPr>
           <w:lang w:eastAsia="ru-RU"/>
         </w:rPr>
@@ -2218,7 +2232,8 @@
     </w:p>
     <w:p>
       <w:pPr>
-        <w:jc w:val="left"/>
+        <w:spacing w:line="360" w:lineRule="auto"/>
+        <w:jc w:val="both"/>
         <w:rPr>
           <w:lang w:eastAsia="ru-RU"/>
         </w:rPr>
@@ -2227,6 +2242,7 @@
         <w:rPr>
           <w:lang w:eastAsia="ru-RU"/>
         </w:rPr>
+        <w:lastRenderedPageBreak/>
         <w:t>Пояснения могут отсутствовать потому что в них нет необходимости</w:t>
       </w:r>
       <w:r>
@@ -2239,6 +2255,7 @@
     <w:p>
       <w:pPr>
         <w:pStyle w:val="2"/>
+        <w:spacing w:line="360" w:lineRule="auto"/>
         <w:ind w:left="0"/>
         <w:jc w:val="both"/>
       </w:pPr>
@@ -2251,6 +2268,8 @@
     <w:p>
       <w:pPr>
         <w:pStyle w:val="af2"/>
+        <w:spacing w:line="360" w:lineRule="auto"/>
+        <w:jc w:val="both"/>
         <w:outlineLvl w:val="2"/>
         <w:rPr>
           <w:b/>
@@ -2274,9 +2293,8 @@
     <w:p>
       <w:pPr>
         <w:pStyle w:val="af2"/>
-        <w:rPr>
-          <w:lang w:val="en-US"/>
-        </w:rPr>
+        <w:spacing w:line="360" w:lineRule="auto"/>
+        <w:jc w:val="both"/>
       </w:pPr>
       <w:r>
         <w:t>Список значений создан, оповещения сделаны, Первое окно – оповещение о выборе человека, второе окно - оповещение</w:t>
@@ -2290,14 +2308,14 @@
     </w:p>
     <w:p>
       <w:pPr>
-        <w:jc w:val="left"/>
+        <w:spacing w:line="360" w:lineRule="auto"/>
+        <w:jc w:val="both"/>
       </w:pPr>
       <w:r>
         <w:rPr>
           <w:noProof/>
           <w:lang w:eastAsia="ru-RU"/>
         </w:rPr>
-        <w:lastRenderedPageBreak/>
         <w:drawing>
           <wp:inline distT="0" distB="0" distL="0" distR="0" wp14:anchorId="0D2D7B75" wp14:editId="40900BC6">
             <wp:extent cx="5940425" cy="3021330"/>
@@ -2337,7 +2355,9 @@
     </w:p>
     <w:p>
       <w:pPr>
+        <w:spacing w:line="360" w:lineRule="auto"/>
         <w:ind w:firstLine="708"/>
+        <w:jc w:val="both"/>
       </w:pPr>
       <w:r>
         <w:t>Рисунок 1 – Код задания 1</w:t>
@@ -2345,8 +2365,9 @@
     </w:p>
     <w:p>
       <w:pPr>
+        <w:spacing w:line="360" w:lineRule="auto"/>
         <w:ind w:firstLine="708"/>
-        <w:jc w:val="left"/>
+        <w:jc w:val="both"/>
       </w:pPr>
       <w:r>
         <w:t>Вывод:</w:t>
@@ -2354,7 +2375,8 @@
     </w:p>
     <w:p>
       <w:pPr>
-        <w:jc w:val="left"/>
+        <w:spacing w:line="360" w:lineRule="auto"/>
+        <w:jc w:val="both"/>
         <w:rPr>
           <w:lang w:val="en-US"/>
         </w:rPr>
@@ -2444,7 +2466,8 @@
     </w:p>
     <w:p>
       <w:pPr>
-        <w:jc w:val="left"/>
+        <w:spacing w:line="360" w:lineRule="auto"/>
+        <w:jc w:val="both"/>
         <w:rPr>
           <w:lang w:val="en-US"/>
         </w:rPr>
@@ -2454,6 +2477,7 @@
           <w:noProof/>
           <w:lang w:eastAsia="ru-RU"/>
         </w:rPr>
+        <w:lastRenderedPageBreak/>
         <w:drawing>
           <wp:inline distT="0" distB="0" distL="0" distR="0" wp14:anchorId="027AD009" wp14:editId="169C58CF">
             <wp:extent cx="5257800" cy="866652"/>
@@ -2493,7 +2517,9 @@
     </w:p>
     <w:p>
       <w:pPr>
+        <w:spacing w:line="360" w:lineRule="auto"/>
         <w:ind w:firstLine="708"/>
+        <w:jc w:val="both"/>
       </w:pPr>
       <w:r>
         <w:t>Рисуно</w:t>
@@ -2505,6 +2531,8 @@
     <w:p>
       <w:pPr>
         <w:pStyle w:val="af2"/>
+        <w:spacing w:line="360" w:lineRule="auto"/>
+        <w:jc w:val="both"/>
         <w:outlineLvl w:val="2"/>
         <w:rPr>
           <w:b/>
@@ -2522,6 +2550,8 @@
     <w:p>
       <w:pPr>
         <w:pStyle w:val="af2"/>
+        <w:spacing w:line="360" w:lineRule="auto"/>
+        <w:jc w:val="both"/>
       </w:pPr>
       <w:r>
         <w:t>Список значений заполнен, причём не один, а пользователь получает 3 окна, каждое их которых запускает последующее, сломается одно – другие вслед, вроде всё работает, вывод из программы – окна и вывода снизу из текста, заполненного в окнах</w:t>
@@ -2530,14 +2560,15 @@
     <w:p>
       <w:pPr>
         <w:pStyle w:val="af2"/>
+        <w:spacing w:line="360" w:lineRule="auto"/>
         <w:ind w:firstLine="0"/>
+        <w:jc w:val="both"/>
       </w:pPr>
       <w:r>
         <w:rPr>
           <w:noProof/>
           <w:lang w:eastAsia="ru-RU"/>
         </w:rPr>
-        <w:lastRenderedPageBreak/>
         <w:drawing>
           <wp:inline distT="0" distB="0" distL="0" distR="0" wp14:anchorId="3EE01E5A" wp14:editId="0E24D388">
             <wp:extent cx="5940425" cy="5365115"/>
@@ -2576,28 +2607,34 @@
       </w:r>
     </w:p>
     <w:p>
+      <w:pPr>
+        <w:spacing w:line="360" w:lineRule="auto"/>
+        <w:jc w:val="both"/>
+      </w:pPr>
       <w:r>
         <w:t>Рисунок 3 – Код задания 2</w:t>
       </w:r>
     </w:p>
     <w:p>
       <w:pPr>
-        <w:jc w:val="left"/>
-      </w:pPr>
-      <w:r>
+        <w:spacing w:line="360" w:lineRule="auto"/>
+        <w:jc w:val="both"/>
+      </w:pPr>
+      <w:r>
+        <w:lastRenderedPageBreak/>
         <w:t>Выводы из программы:</w:t>
       </w:r>
     </w:p>
     <w:p>
       <w:pPr>
-        <w:jc w:val="left"/>
+        <w:spacing w:line="360" w:lineRule="auto"/>
+        <w:jc w:val="both"/>
       </w:pPr>
       <w:r>
         <w:rPr>
           <w:noProof/>
           <w:lang w:eastAsia="ru-RU"/>
         </w:rPr>
-        <w:lastRenderedPageBreak/>
         <w:drawing>
           <wp:inline distT="0" distB="0" distL="0" distR="0" wp14:anchorId="49CA3E8F" wp14:editId="6ECEC4B8">
             <wp:extent cx="1981200" cy="2050197"/>
@@ -2760,7 +2797,9 @@
     </w:p>
     <w:p>
       <w:pPr>
+        <w:spacing w:line="360" w:lineRule="auto"/>
         <w:ind w:firstLine="708"/>
+        <w:jc w:val="both"/>
       </w:pPr>
       <w:r>
         <w:t>Рисунок 4 – Выполнение кода задания 2</w:t>
@@ -2769,7 +2808,9 @@
     <w:p>
       <w:pPr>
         <w:pStyle w:val="af2"/>
+        <w:spacing w:line="360" w:lineRule="auto"/>
         <w:ind w:firstLine="0"/>
+        <w:jc w:val="both"/>
         <w:outlineLvl w:val="2"/>
         <w:rPr>
           <w:b/>
@@ -2793,6 +2834,8 @@
     <w:p>
       <w:pPr>
         <w:pStyle w:val="af2"/>
+        <w:spacing w:line="360" w:lineRule="auto"/>
+        <w:jc w:val="both"/>
       </w:pPr>
       <w:r>
         <w:t>Выполнение лобовое, но очень длинное, заполняются 3 списка и затем списки грузятся в окна, окна выдаются пользователю, всё как раньше, но теперь все ответы выгружаются в справочник и если не заполнить что-то, справочник получит пустое поле</w:t>
@@ -2804,7 +2847,8 @@
     <w:p>
       <w:pPr>
         <w:pStyle w:val="af2"/>
-        <w:jc w:val="center"/>
+        <w:spacing w:line="360" w:lineRule="auto"/>
+        <w:jc w:val="both"/>
       </w:pPr>
       <w:r>
         <w:rPr>
@@ -2853,7 +2897,8 @@
     <w:p>
       <w:pPr>
         <w:pStyle w:val="af2"/>
-        <w:jc w:val="center"/>
+        <w:spacing w:line="360" w:lineRule="auto"/>
+        <w:jc w:val="both"/>
       </w:pPr>
       <w:r>
         <w:t xml:space="preserve">Рисунок 5 – Процедура сохранения в </w:t>
@@ -2867,7 +2912,8 @@
     <w:p>
       <w:pPr>
         <w:pStyle w:val="af2"/>
-        <w:jc w:val="center"/>
+        <w:spacing w:line="360" w:lineRule="auto"/>
+        <w:jc w:val="both"/>
       </w:pPr>
       <w:r>
         <w:rPr>
@@ -2917,7 +2963,8 @@
     <w:p>
       <w:pPr>
         <w:pStyle w:val="af2"/>
-        <w:jc w:val="center"/>
+        <w:spacing w:line="360" w:lineRule="auto"/>
+        <w:jc w:val="both"/>
       </w:pPr>
       <w:r>
         <w:t>Рисунок 6 – Заполнение вариаций блюд/напитков</w:t>
@@ -2926,7 +2973,8 @@
     <w:p>
       <w:pPr>
         <w:pStyle w:val="af2"/>
-        <w:jc w:val="center"/>
+        <w:spacing w:line="360" w:lineRule="auto"/>
+        <w:jc w:val="both"/>
       </w:pPr>
       <w:r>
         <w:rPr>
@@ -2975,7 +3023,8 @@
     <w:p>
       <w:pPr>
         <w:pStyle w:val="af2"/>
-        <w:jc w:val="center"/>
+        <w:spacing w:line="360" w:lineRule="auto"/>
+        <w:jc w:val="both"/>
       </w:pPr>
       <w:r>
         <w:t>Рисунок 7 – Код задания 3</w:t>
@@ -2984,13 +3033,15 @@
     <w:p>
       <w:pPr>
         <w:pStyle w:val="af2"/>
-        <w:jc w:val="center"/>
+        <w:spacing w:line="360" w:lineRule="auto"/>
+        <w:jc w:val="both"/>
       </w:pPr>
     </w:p>
     <w:p>
       <w:pPr>
         <w:pStyle w:val="af2"/>
-        <w:jc w:val="center"/>
+        <w:spacing w:line="360" w:lineRule="auto"/>
+        <w:jc w:val="both"/>
       </w:pPr>
       <w:r>
         <w:rPr>
@@ -3039,7 +3090,8 @@
     <w:p>
       <w:pPr>
         <w:pStyle w:val="af2"/>
-        <w:jc w:val="center"/>
+        <w:spacing w:line="360" w:lineRule="auto"/>
+        <w:jc w:val="both"/>
       </w:pPr>
       <w:r>
         <w:t>Рисунок 8 – Выполнение кода задания 3</w:t>
@@ -3047,8 +3099,8 @@
     </w:p>
     <w:p>
       <w:pPr>
-        <w:spacing w:after="0" w:line="240" w:lineRule="auto"/>
-        <w:jc w:val="left"/>
+        <w:spacing w:after="0" w:line="360" w:lineRule="auto"/>
+        <w:jc w:val="both"/>
         <w:rPr>
           <w:b/>
           <w:bCs/>
@@ -3063,8 +3115,9 @@
     <w:p>
       <w:pPr>
         <w:pStyle w:val="2"/>
+        <w:spacing w:line="360" w:lineRule="auto"/>
         <w:ind w:left="0"/>
-        <w:jc w:val="left"/>
+        <w:jc w:val="both"/>
       </w:pPr>
       <w:bookmarkStart w:id="8" w:name="_Toc187247506"/>
       <w:r>
@@ -3076,7 +3129,9 @@
     <w:p>
       <w:pPr>
         <w:pStyle w:val="af2"/>
+        <w:spacing w:line="360" w:lineRule="auto"/>
         <w:ind w:firstLine="0"/>
+        <w:jc w:val="both"/>
         <w:outlineLvl w:val="2"/>
         <w:rPr>
           <w:b/>
@@ -3099,6 +3154,7 @@
     </w:p>
     <w:p>
       <w:pPr>
+        <w:spacing w:line="360" w:lineRule="auto"/>
         <w:jc w:val="both"/>
       </w:pPr>
       <w:r>
@@ -3106,6 +3162,10 @@
       </w:r>
     </w:p>
     <w:p>
+      <w:pPr>
+        <w:spacing w:line="360" w:lineRule="auto"/>
+        <w:jc w:val="both"/>
+      </w:pPr>
       <w:r>
         <w:rPr>
           <w:noProof/>
@@ -3149,12 +3209,17 @@
       </w:r>
     </w:p>
     <w:p>
+      <w:pPr>
+        <w:spacing w:line="360" w:lineRule="auto"/>
+        <w:jc w:val="both"/>
+      </w:pPr>
       <w:r>
         <w:t>Рисунок 9 – Код задания 1.</w:t>
       </w:r>
     </w:p>
     <w:p>
       <w:pPr>
+        <w:spacing w:line="360" w:lineRule="auto"/>
         <w:jc w:val="both"/>
       </w:pPr>
       <w:r>
@@ -3163,6 +3228,7 @@
     </w:p>
     <w:p>
       <w:pPr>
+        <w:spacing w:line="360" w:lineRule="auto"/>
         <w:jc w:val="both"/>
       </w:pPr>
       <w:r>
@@ -3170,6 +3236,10 @@
       </w:r>
     </w:p>
     <w:p>
+      <w:pPr>
+        <w:spacing w:line="360" w:lineRule="auto"/>
+        <w:jc w:val="both"/>
+      </w:pPr>
       <w:r>
         <w:rPr>
           <w:noProof/>
@@ -3214,6 +3284,7 @@
     </w:p>
     <w:p>
       <w:pPr>
+        <w:spacing w:line="360" w:lineRule="auto"/>
         <w:jc w:val="both"/>
       </w:pPr>
       <w:r>
@@ -3222,7 +3293,8 @@
     </w:p>
     <w:p>
       <w:pPr>
-        <w:jc w:val="left"/>
+        <w:spacing w:line="360" w:lineRule="auto"/>
+        <w:jc w:val="both"/>
       </w:pPr>
       <w:r>
         <w:rPr>
@@ -3270,11 +3342,11 @@
     <w:p>
       <w:pPr>
         <w:pStyle w:val="3"/>
+        <w:spacing w:line="360" w:lineRule="auto"/>
         <w:ind w:left="0"/>
-        <w:jc w:val="left"/>
+        <w:jc w:val="both"/>
         <w:rPr>
           <w:b/>
-          <w:lang w:val="en-US"/>
         </w:rPr>
       </w:pPr>
       <w:bookmarkStart w:id="10" w:name="_Toc187247508"/>
@@ -3288,13 +3360,18 @@
     </w:p>
     <w:p>
       <w:pPr>
-        <w:jc w:val="left"/>
+        <w:spacing w:line="360" w:lineRule="auto"/>
+        <w:jc w:val="both"/>
       </w:pPr>
       <w:r>
         <w:t xml:space="preserve">Создать справочник Библиотека. Перенести ТЗ до сортировок из 1 задания в справочник. </w:t>
       </w:r>
     </w:p>
     <w:p>
+      <w:pPr>
+        <w:spacing w:line="360" w:lineRule="auto"/>
+        <w:jc w:val="both"/>
+      </w:pPr>
       <w:r>
         <w:rPr>
           <w:noProof/>
@@ -3340,26 +3417,34 @@
       </w:r>
     </w:p>
     <w:p>
+      <w:pPr>
+        <w:spacing w:line="360" w:lineRule="auto"/>
+        <w:jc w:val="both"/>
+      </w:pPr>
       <w:r>
         <w:t>Рисунок 11 – Код задания 2</w:t>
       </w:r>
     </w:p>
     <w:p>
       <w:pPr>
-        <w:jc w:val="left"/>
-      </w:pPr>
-    </w:p>
-    <w:p>
-      <w:pPr>
-        <w:jc w:val="left"/>
-      </w:pPr>
-      <w:r>
+        <w:spacing w:line="360" w:lineRule="auto"/>
+        <w:jc w:val="both"/>
+      </w:pPr>
+    </w:p>
+    <w:p>
+      <w:pPr>
+        <w:spacing w:line="360" w:lineRule="auto"/>
+        <w:jc w:val="both"/>
+      </w:pPr>
+      <w:r>
+        <w:lastRenderedPageBreak/>
         <w:t>Выполнение:</w:t>
       </w:r>
     </w:p>
     <w:p>
       <w:pPr>
-        <w:jc w:val="left"/>
+        <w:spacing w:line="360" w:lineRule="auto"/>
+        <w:jc w:val="both"/>
       </w:pPr>
       <w:r>
         <w:t>- Генерация библиотеки</w:t>
@@ -3367,6 +3452,7 @@
     </w:p>
     <w:p>
       <w:pPr>
+        <w:spacing w:line="360" w:lineRule="auto"/>
         <w:jc w:val="both"/>
       </w:pPr>
       <w:r>
@@ -3374,7 +3460,6 @@
           <w:noProof/>
           <w:lang w:eastAsia="ru-RU"/>
         </w:rPr>
-        <w:lastRenderedPageBreak/>
         <w:drawing>
           <wp:inline distT="0" distB="0" distL="0" distR="0" wp14:anchorId="33E617D6" wp14:editId="1D2D4370">
             <wp:extent cx="5940425" cy="1425575"/>
@@ -3414,6 +3499,7 @@
     </w:p>
     <w:p>
       <w:pPr>
+        <w:spacing w:line="360" w:lineRule="auto"/>
         <w:jc w:val="both"/>
       </w:pPr>
       <w:r>
@@ -3421,6 +3507,10 @@
       </w:r>
     </w:p>
     <w:p>
+      <w:pPr>
+        <w:spacing w:line="360" w:lineRule="auto"/>
+        <w:jc w:val="both"/>
+      </w:pPr>
       <w:r>
         <w:rPr>
           <w:noProof/>
@@ -3464,6 +3554,10 @@
       </w:r>
     </w:p>
     <w:p>
+      <w:pPr>
+        <w:spacing w:line="360" w:lineRule="auto"/>
+        <w:jc w:val="both"/>
+      </w:pPr>
       <w:r>
         <w:t>Рисунок 12 – Заполненный справочник «Библиотека»</w:t>
       </w:r>
@@ -3471,8 +3565,9 @@
     <w:p>
       <w:pPr>
         <w:pStyle w:val="3"/>
+        <w:spacing w:line="360" w:lineRule="auto"/>
         <w:ind w:left="0"/>
-        <w:jc w:val="left"/>
+        <w:jc w:val="both"/>
         <w:rPr>
           <w:b/>
         </w:rPr>
@@ -3488,13 +3583,18 @@
     </w:p>
     <w:p>
       <w:pPr>
-        <w:jc w:val="left"/>
+        <w:spacing w:line="360" w:lineRule="auto"/>
+        <w:jc w:val="both"/>
       </w:pPr>
       <w:r>
         <w:t xml:space="preserve">Реализовать с помощью списка значений кнопки по работе с ТЗ: «добавить новую книгу», «найти книгу», «найти и удалить книгу», «узнать количество книг», «выход из библиотеки». В зависимости от выбранной кнопки выполнить операцию с ТЗ. То есть если пользователь нажал кнопку «добавить новую книгу», то необходимо дать пользователю возможность ввести данные об авторе, годе издания и т.д. И перенести эти данные не только в ТЗ, но и в справочник. При удалении соответственно найти в справочнике книгу и удалить ее, а также сделать это в ТЗ. Выводить окно с кнопками пока пользователь не нажмет кнопку «выход из библиотеки». </w:t>
       </w:r>
     </w:p>
     <w:p>
+      <w:pPr>
+        <w:spacing w:line="360" w:lineRule="auto"/>
+        <w:jc w:val="both"/>
+      </w:pPr>
       <w:r>
         <w:rPr>
           <w:noProof/>
@@ -3539,6 +3639,10 @@
       </w:r>
     </w:p>
     <w:p>
+      <w:pPr>
+        <w:spacing w:line="360" w:lineRule="auto"/>
+        <w:jc w:val="both"/>
+      </w:pPr>
       <w:r>
         <w:t>Рисунок 13 – Запросы к таблице значений</w:t>
       </w:r>
@@ -3589,6 +3693,10 @@
       </w:r>
     </w:p>
     <w:p>
+      <w:pPr>
+        <w:spacing w:line="360" w:lineRule="auto"/>
+        <w:jc w:val="both"/>
+      </w:pPr>
       <w:r>
         <w:rPr>
           <w:noProof/>
@@ -3632,14 +3740,24 @@
       </w:r>
     </w:p>
     <w:p>
+      <w:pPr>
+        <w:spacing w:line="360" w:lineRule="auto"/>
+        <w:jc w:val="both"/>
+      </w:pPr>
       <w:r>
         <w:t>Рисунок 14 – Код запросов на стороне сервера</w:t>
       </w:r>
     </w:p>
-    <w:p/>
-    <w:p>
-      <w:pPr>
-        <w:jc w:val="left"/>
+    <w:p>
+      <w:pPr>
+        <w:spacing w:line="360" w:lineRule="auto"/>
+        <w:jc w:val="both"/>
+      </w:pPr>
+    </w:p>
+    <w:p>
+      <w:pPr>
+        <w:spacing w:line="360" w:lineRule="auto"/>
+        <w:jc w:val="both"/>
         <w:rPr>
           <w:i/>
           <w:iCs/>
@@ -3661,6 +3779,10 @@
       </w:r>
     </w:p>
     <w:p>
+      <w:pPr>
+        <w:spacing w:line="360" w:lineRule="auto"/>
+        <w:jc w:val="both"/>
+      </w:pPr>
       <w:r>
         <w:rPr>
           <w:noProof/>
@@ -3707,11 +3829,19 @@
       </w:r>
     </w:p>
     <w:p>
+      <w:pPr>
+        <w:spacing w:line="360" w:lineRule="auto"/>
+        <w:jc w:val="both"/>
+      </w:pPr>
       <w:r>
         <w:t>Рисунок 15 – Ввод названия</w:t>
       </w:r>
     </w:p>
     <w:p>
+      <w:pPr>
+        <w:spacing w:line="360" w:lineRule="auto"/>
+        <w:jc w:val="both"/>
+      </w:pPr>
       <w:r>
         <w:rPr>
           <w:noProof/>
@@ -3757,11 +3887,19 @@
       </w:r>
     </w:p>
     <w:p>
+      <w:pPr>
+        <w:spacing w:line="360" w:lineRule="auto"/>
+        <w:jc w:val="both"/>
+      </w:pPr>
       <w:r>
         <w:t>Рисунок 16 – Ввод автора</w:t>
       </w:r>
     </w:p>
     <w:p>
+      <w:pPr>
+        <w:spacing w:line="360" w:lineRule="auto"/>
+        <w:jc w:val="both"/>
+      </w:pPr>
       <w:r>
         <w:rPr>
           <w:noProof/>
@@ -3807,11 +3945,19 @@
       </w:r>
     </w:p>
     <w:p>
+      <w:pPr>
+        <w:spacing w:line="360" w:lineRule="auto"/>
+        <w:jc w:val="both"/>
+      </w:pPr>
       <w:r>
         <w:t>Рисунок 17 – Ввод количества страниц</w:t>
       </w:r>
     </w:p>
     <w:p>
+      <w:pPr>
+        <w:spacing w:line="360" w:lineRule="auto"/>
+        <w:jc w:val="both"/>
+      </w:pPr>
       <w:r>
         <w:rPr>
           <w:noProof/>
@@ -3857,11 +4003,19 @@
       </w:r>
     </w:p>
     <w:p>
+      <w:pPr>
+        <w:spacing w:line="360" w:lineRule="auto"/>
+        <w:jc w:val="both"/>
+      </w:pPr>
       <w:r>
         <w:t>Рисунок 18 – Ввод адреса издательства</w:t>
       </w:r>
     </w:p>
     <w:p>
+      <w:pPr>
+        <w:spacing w:line="360" w:lineRule="auto"/>
+        <w:jc w:val="both"/>
+      </w:pPr>
       <w:r>
         <w:rPr>
           <w:noProof/>
@@ -3907,11 +4061,19 @@
       </w:r>
     </w:p>
     <w:p>
+      <w:pPr>
+        <w:spacing w:line="360" w:lineRule="auto"/>
+        <w:jc w:val="both"/>
+      </w:pPr>
       <w:r>
         <w:t>Рисунок 19 – Ввод рекомендуемой цены</w:t>
       </w:r>
     </w:p>
     <w:p>
+      <w:pPr>
+        <w:spacing w:line="360" w:lineRule="auto"/>
+        <w:jc w:val="both"/>
+      </w:pPr>
       <w:r>
         <w:rPr>
           <w:noProof/>
@@ -3957,11 +4119,19 @@
       </w:r>
     </w:p>
     <w:p>
+      <w:pPr>
+        <w:spacing w:line="360" w:lineRule="auto"/>
+        <w:jc w:val="both"/>
+      </w:pPr>
       <w:r>
         <w:t>Рисунок 20 – Ввод издательства</w:t>
       </w:r>
     </w:p>
     <w:p>
+      <w:pPr>
+        <w:spacing w:line="360" w:lineRule="auto"/>
+        <w:jc w:val="both"/>
+      </w:pPr>
       <w:r>
         <w:rPr>
           <w:noProof/>
@@ -4008,11 +4178,19 @@
       </w:r>
     </w:p>
     <w:p>
+      <w:pPr>
+        <w:spacing w:line="360" w:lineRule="auto"/>
+        <w:jc w:val="both"/>
+      </w:pPr>
       <w:r>
         <w:t>Рисунок 21 – Ввод даты</w:t>
       </w:r>
     </w:p>
     <w:p>
+      <w:pPr>
+        <w:spacing w:line="360" w:lineRule="auto"/>
+        <w:jc w:val="both"/>
+      </w:pPr>
       <w:r>
         <w:rPr>
           <w:noProof/>
@@ -4058,13 +4236,18 @@
       </w:r>
     </w:p>
     <w:p>
+      <w:pPr>
+        <w:spacing w:line="360" w:lineRule="auto"/>
+        <w:jc w:val="both"/>
+      </w:pPr>
       <w:r>
         <w:t>Рисунок 22 – Ввод описания</w:t>
       </w:r>
     </w:p>
     <w:p>
       <w:pPr>
-        <w:jc w:val="left"/>
+        <w:spacing w:line="360" w:lineRule="auto"/>
+        <w:jc w:val="both"/>
         <w:rPr>
           <w:i/>
           <w:iCs/>
@@ -4079,6 +4262,10 @@
       </w:r>
     </w:p>
     <w:p>
+      <w:pPr>
+        <w:spacing w:line="360" w:lineRule="auto"/>
+        <w:jc w:val="both"/>
+      </w:pPr>
       <w:r>
         <w:rPr>
           <w:noProof/>
@@ -4124,11 +4311,19 @@
       </w:r>
     </w:p>
     <w:p>
+      <w:pPr>
+        <w:spacing w:line="360" w:lineRule="auto"/>
+        <w:jc w:val="both"/>
+      </w:pPr>
       <w:r>
         <w:t>Рисунок 23 – Ввод названия книги для поиска</w:t>
       </w:r>
     </w:p>
     <w:p>
+      <w:pPr>
+        <w:spacing w:line="360" w:lineRule="auto"/>
+        <w:jc w:val="both"/>
+      </w:pPr>
       <w:r>
         <w:t xml:space="preserve">Вывод: </w:t>
       </w:r>
@@ -4177,11 +4372,19 @@
       </w:r>
     </w:p>
     <w:p>
+      <w:pPr>
+        <w:spacing w:line="360" w:lineRule="auto"/>
+        <w:jc w:val="both"/>
+      </w:pPr>
       <w:r>
         <w:t>Рисунок 24 – результат поиска</w:t>
       </w:r>
     </w:p>
     <w:p>
+      <w:pPr>
+        <w:spacing w:line="360" w:lineRule="auto"/>
+        <w:jc w:val="both"/>
+      </w:pPr>
       <w:r>
         <w:rPr>
           <w:noProof/>
@@ -4227,11 +4430,19 @@
       </w:r>
     </w:p>
     <w:p>
+      <w:pPr>
+        <w:spacing w:line="360" w:lineRule="auto"/>
+        <w:jc w:val="both"/>
+      </w:pPr>
       <w:r>
         <w:t>Рисунок 25 – Ввод книги для удаления</w:t>
       </w:r>
     </w:p>
     <w:p>
+      <w:pPr>
+        <w:spacing w:line="360" w:lineRule="auto"/>
+        <w:jc w:val="both"/>
+      </w:pPr>
       <w:r>
         <w:t xml:space="preserve">Вывод: </w:t>
       </w:r>
@@ -4280,13 +4491,18 @@
       </w:r>
     </w:p>
     <w:p>
+      <w:pPr>
+        <w:spacing w:line="360" w:lineRule="auto"/>
+        <w:jc w:val="both"/>
+      </w:pPr>
       <w:r>
         <w:t>Рисунок 26 – Количество книг</w:t>
       </w:r>
     </w:p>
     <w:p>
       <w:pPr>
-        <w:jc w:val="left"/>
+        <w:spacing w:line="360" w:lineRule="auto"/>
+        <w:jc w:val="both"/>
       </w:pPr>
       <w:r>
         <w:br w:type="page"/>
@@ -4295,8 +4511,9 @@
     <w:p>
       <w:pPr>
         <w:pStyle w:val="2"/>
+        <w:spacing w:line="360" w:lineRule="auto"/>
         <w:ind w:left="0"/>
-        <w:jc w:val="left"/>
+        <w:jc w:val="both"/>
       </w:pPr>
       <w:r>
         <w:lastRenderedPageBreak/>
@@ -4311,8 +4528,9 @@
     <w:p>
       <w:pPr>
         <w:pStyle w:val="3"/>
+        <w:spacing w:line="360" w:lineRule="auto"/>
         <w:ind w:left="0"/>
-        <w:jc w:val="left"/>
+        <w:jc w:val="both"/>
         <w:rPr>
           <w:b/>
         </w:rPr>
@@ -4328,7 +4546,8 @@
     </w:p>
     <w:p>
       <w:pPr>
-        <w:jc w:val="left"/>
+        <w:spacing w:line="360" w:lineRule="auto"/>
+        <w:jc w:val="both"/>
       </w:pPr>
       <w:r>
         <w:t xml:space="preserve">Создать структуру, содержащую информацию: название товара, цена, срок годности, характеристика, производитель. Структур должно быть не менее 10. Все структуры добавить в один массив и передать его с клиента на сервер. На сервере в справочник Номенклатура </w:t>
@@ -4343,6 +4562,10 @@
       </w:r>
     </w:p>
     <w:p>
+      <w:pPr>
+        <w:spacing w:line="360" w:lineRule="auto"/>
+        <w:jc w:val="both"/>
+      </w:pPr>
       <w:r>
         <w:rPr>
           <w:noProof/>
@@ -4386,13 +4609,18 @@
       </w:r>
     </w:p>
     <w:p>
+      <w:pPr>
+        <w:spacing w:line="360" w:lineRule="auto"/>
+        <w:jc w:val="both"/>
+      </w:pPr>
       <w:r>
         <w:t>Рисунок 27 – Код задания 1</w:t>
       </w:r>
     </w:p>
     <w:p>
       <w:pPr>
-        <w:jc w:val="left"/>
+        <w:spacing w:line="360" w:lineRule="auto"/>
+        <w:jc w:val="both"/>
       </w:pPr>
       <w:r>
         <w:rPr>
@@ -4440,6 +4668,10 @@
       </w:r>
     </w:p>
     <w:p>
+      <w:pPr>
+        <w:spacing w:line="360" w:lineRule="auto"/>
+        <w:jc w:val="both"/>
+      </w:pPr>
       <w:r>
         <w:t>Рисунок 28 – Выполнение задания 1</w:t>
       </w:r>
@@ -4451,6 +4683,7 @@
           <w:tab w:val="left" w:pos="3204"/>
           <w:tab w:val="center" w:pos="4464"/>
         </w:tabs>
+        <w:spacing w:line="360" w:lineRule="auto"/>
         <w:ind w:left="0"/>
         <w:jc w:val="both"/>
         <w:rPr>
@@ -4468,7 +4701,8 @@
     </w:p>
     <w:p>
       <w:pPr>
-        <w:jc w:val="left"/>
+        <w:spacing w:line="360" w:lineRule="auto"/>
+        <w:jc w:val="both"/>
       </w:pPr>
       <w:r>
         <w:t xml:space="preserve">Создать структуру, содержащую информацию: дата, температура воздуха, влажность, температура по ощущениям, город. Структур должно быть не менее 10. Все структуры добавить в один массив и передать его с клиента на сервер. На сервере в справочник </w:t>
@@ -4492,7 +4726,8 @@
     </w:p>
     <w:p>
       <w:pPr>
-        <w:jc w:val="left"/>
+        <w:spacing w:line="360" w:lineRule="auto"/>
+        <w:jc w:val="both"/>
       </w:pPr>
       <w:r>
         <w:rPr>
@@ -4537,13 +4772,18 @@
       </w:r>
     </w:p>
     <w:p>
+      <w:pPr>
+        <w:spacing w:line="360" w:lineRule="auto"/>
+        <w:jc w:val="both"/>
+      </w:pPr>
       <w:r>
         <w:t>Рисунок 29 – Код задания 2</w:t>
       </w:r>
     </w:p>
     <w:p>
       <w:pPr>
-        <w:jc w:val="left"/>
+        <w:spacing w:line="360" w:lineRule="auto"/>
+        <w:jc w:val="both"/>
       </w:pPr>
       <w:r>
         <w:lastRenderedPageBreak/>
@@ -4594,14 +4834,18 @@
       </w:r>
     </w:p>
     <w:p>
+      <w:pPr>
+        <w:spacing w:line="360" w:lineRule="auto"/>
+        <w:jc w:val="both"/>
+      </w:pPr>
       <w:r>
         <w:t>Рисунок 30 – Результат задания 2</w:t>
       </w:r>
     </w:p>
     <w:p>
       <w:pPr>
-        <w:spacing w:after="0" w:line="240" w:lineRule="auto"/>
-        <w:jc w:val="left"/>
+        <w:spacing w:after="0" w:line="360" w:lineRule="auto"/>
+        <w:jc w:val="both"/>
       </w:pPr>
       <w:r>
         <w:br w:type="page"/>
@@ -4610,8 +4854,9 @@
     <w:p>
       <w:pPr>
         <w:pStyle w:val="1"/>
+        <w:spacing w:line="360" w:lineRule="auto"/>
         <w:ind w:left="0"/>
-        <w:jc w:val="left"/>
+        <w:jc w:val="both"/>
         <w:rPr>
           <w:rFonts w:eastAsia="Times New Roman"/>
           <w:kern w:val="0"/>
@@ -4646,7 +4891,8 @@
     </w:p>
     <w:p>
       <w:pPr>
-        <w:jc w:val="left"/>
+        <w:spacing w:line="360" w:lineRule="auto"/>
+        <w:jc w:val="both"/>
         <w:rPr>
           <w:lang w:eastAsia="ru-RU"/>
         </w:rPr>
@@ -4655,25 +4901,104 @@
         <w:rPr>
           <w:lang w:eastAsia="ru-RU"/>
         </w:rPr>
-        <w:t xml:space="preserve">Задание работает, всё выполнено, но мне не хватило терпения всё сделать без асинхронности исключительно через оповещениях, так что задание продемонстрировало как легче работать с всплывающими окнами и как через такие решения сделать взаимодействие с </w:t>
+        <w:t>Выполнение данной лабораторной работы предполагало применение окон для взаимодействия пользователя с тремя типами коллекций, частично повторяющих своим поведением справочник. В ходе выполнения данной работы были изучены и применены возможности платформы по созданию оповещений, асинхронных окон и справочников программным способом</w:t>
       </w:r>
       <w:r>
         <w:rPr>
           <w:lang w:eastAsia="ru-RU"/>
         </w:rPr>
-        <w:t xml:space="preserve">пользователем. Так же был получен опыт работы с справочниками </w:t>
-      </w:r>
-      <w:r>
+        <w:t>, а так же списков значений, таблиц значений и массив структур, но стоит сделать выводы по ним отдельно</w:t>
+      </w:r>
+    </w:p>
+    <w:p>
+      <w:pPr>
+        <w:spacing w:line="360" w:lineRule="auto"/>
+        <w:jc w:val="both"/>
         <w:rPr>
           <w:lang w:eastAsia="ru-RU"/>
         </w:rPr>
-        <w:t xml:space="preserve">и записью данных </w:t>
-      </w:r>
+      </w:pPr>
       <w:r>
         <w:rPr>
           <w:lang w:eastAsia="ru-RU"/>
         </w:rPr>
-        <w:t xml:space="preserve">из кода без </w:t>
+        <w:t xml:space="preserve">При выполнении задания по созданию интерфейса для взаимодействия пользователя со списком значений, было применено оповещение вместо асинхронного </w:t>
+      </w:r>
+      <w:r>
+        <w:rPr>
+          <w:lang w:eastAsia="ru-RU"/>
+        </w:rPr>
+        <w:t>окна выбора, что позволило нарушить требования для возможности применения конфигурации в веб браузере и показало несостоятельность этого метода, в том числе из-за необходимости передачи данных вперёд по цепочке процедур, что является полезным опытом</w:t>
+      </w:r>
+    </w:p>
+    <w:p>
+      <w:pPr>
+        <w:spacing w:line="360" w:lineRule="auto"/>
+        <w:jc w:val="both"/>
+        <w:rPr>
+          <w:lang w:eastAsia="ru-RU"/>
+        </w:rPr>
+      </w:pPr>
+      <w:r>
+        <w:rPr>
+          <w:lang w:eastAsia="ru-RU"/>
+        </w:rPr>
+        <w:t>При выполнении задания по созданию интерфейса для взаимодействия с таблицей значений, был получен опыт по созданию справочников и данных для справочника изнутри кода, их получению, созданию обработки с асинхронными окнами для получения данных.</w:t>
+      </w:r>
+    </w:p>
+    <w:p>
+      <w:pPr>
+        <w:spacing w:line="360" w:lineRule="auto"/>
+        <w:jc w:val="both"/>
+        <w:rPr>
+          <w:lang w:eastAsia="ru-RU"/>
+        </w:rPr>
+      </w:pPr>
+      <w:r>
+        <w:rPr>
+          <w:lang w:eastAsia="ru-RU"/>
+        </w:rPr>
+        <w:t xml:space="preserve">Задание с Массивом данных позволило проверить на практике знания о программном создании элементов справочника, а так же </w:t>
+      </w:r>
+      <w:r>
+        <w:rPr>
+          <w:lang w:eastAsia="ru-RU"/>
+        </w:rPr>
+        <w:t xml:space="preserve">продемонстрировало практическое </w:t>
+      </w:r>
+      <w:r>
+        <w:rPr>
+          <w:lang w:eastAsia="ru-RU"/>
+        </w:rPr>
+        <w:t>применение</w:t>
+      </w:r>
+      <w:r>
+        <w:rPr>
+          <w:lang w:eastAsia="ru-RU"/>
+        </w:rPr>
+        <w:t xml:space="preserve"> структур и массива из них для замены им всех элементов справочника.</w:t>
+      </w:r>
+    </w:p>
+    <w:p>
+      <w:pPr>
+        <w:spacing w:line="360" w:lineRule="auto"/>
+        <w:jc w:val="both"/>
+        <w:rPr>
+          <w:lang w:eastAsia="ru-RU"/>
+        </w:rPr>
+      </w:pPr>
+      <w:r>
+        <w:rPr>
+          <w:lang w:eastAsia="ru-RU"/>
+        </w:rPr>
+        <w:t xml:space="preserve">Исходя из выполненной лабораторной работы, был получен опыт работы с решениями для взаимодействия с пользователем и передачей полученных данных в серверную часть конфигурации и следовательно делается вывод, что клиент-серверное взаимодействие происходит через передачу таких коллекций и получение данных от пользователя через окна диалога, выполненные в коде </w:t>
+      </w:r>
+      <w:r>
+        <w:rPr>
+          <w:lang w:eastAsia="ru-RU"/>
+        </w:rPr>
+        <w:lastRenderedPageBreak/>
+        <w:t xml:space="preserve">или </w:t>
       </w:r>
       <w:r>
         <w:rPr>
@@ -4685,25 +5010,7 @@
         <w:rPr>
           <w:lang w:eastAsia="ru-RU"/>
         </w:rPr>
-        <w:t xml:space="preserve"> </w:t>
-      </w:r>
-      <w:r>
-        <w:rPr>
-          <w:lang w:eastAsia="ru-RU"/>
-        </w:rPr>
-        <w:t>и непосредственного заполнения данных пользователями в нём</w:t>
-      </w:r>
-      <w:r>
-        <w:rPr>
-          <w:lang w:eastAsia="ru-RU"/>
-        </w:rPr>
-        <w:t xml:space="preserve"> (интерфейсе)</w:t>
-      </w:r>
-      <w:r>
-        <w:rPr>
-          <w:lang w:eastAsia="ru-RU"/>
-        </w:rPr>
-        <w:t>.</w:t>
+        <w:t>, а весь полученный здесь опыт поможет в создании более качественной архитектуры конфигурации.</w:t>
       </w:r>
     </w:p>
     <w:sectPr>
@@ -4773,7 +5080,7 @@
           <w:rPr>
             <w:noProof/>
           </w:rPr>
-          <w:t>7</w:t>
+          <w:t>20</w:t>
         </w:r>
         <w:r>
           <w:fldChar w:fldCharType="end"/>
@@ -6693,6 +7000,7 @@
     <w:rsid w:val="00022665"/>
     <w:rsid w:val="000709AF"/>
     <w:rsid w:val="00273BC6"/>
+    <w:rsid w:val="002A7A6B"/>
     <w:rsid w:val="00352137"/>
     <w:rsid w:val="00406415"/>
     <w:rsid w:val="004B0355"/>
@@ -7349,7 +7657,7 @@
 </file>
 
 <file path=customXml/itemProps1.xml><?xml version="1.0" encoding="utf-8"?>
-<ds:datastoreItem xmlns:ds="http://schemas.openxmlformats.org/officeDocument/2006/customXml" ds:itemID="{5844986F-4B83-465F-A874-57D877BAA7C5}">
+<ds:datastoreItem xmlns:ds="http://schemas.openxmlformats.org/officeDocument/2006/customXml" ds:itemID="{303DA9A7-CFBA-42A5-9285-9C6F73C86F01}">
   <ds:schemaRefs>
     <ds:schemaRef ds:uri="http://schemas.openxmlformats.org/officeDocument/2006/bibliography"/>
   </ds:schemaRefs>
